--- a/Other/MS_drafts/20230418_draft_methods.docx
+++ b/Other/MS_drafts/20230418_draft_methods.docx
@@ -232,211 +232,242 @@
       </w:r>
     </w:p>
     <w:p>
-      <w:pPr>
+      <w:r>
         <w:rPr>
           <w:b/>
           <w:bCs/>
           <w:i/>
           <w:iCs/>
         </w:rPr>
-      </w:pPr>
-      <w:r>
+        <w:t>Feeding</w:t>
+      </w:r>
+    </w:p>
+    <w:p>
+      <w:r>
+        <w:t xml:space="preserve">Fed continuous mixed-algae diet of </w:t>
+      </w:r>
+      <w:proofErr w:type="spellStart"/>
+      <w:r>
+        <w:t>Isocrysis</w:t>
+      </w:r>
+      <w:proofErr w:type="spellEnd"/>
+      <w:r>
+        <w:t xml:space="preserve">, </w:t>
+      </w:r>
+      <w:proofErr w:type="spellStart"/>
+      <w:r>
+        <w:t>Chaetocerous</w:t>
+      </w:r>
+      <w:proofErr w:type="spellEnd"/>
+      <w:r>
+        <w:t xml:space="preserve">, and </w:t>
+      </w:r>
+      <w:proofErr w:type="spellStart"/>
+      <w:r>
+        <w:t>Tetraselmis</w:t>
+      </w:r>
+      <w:proofErr w:type="spellEnd"/>
+      <w:r>
+        <w:t xml:space="preserve"> – occasionally varied in proportion of algae constituents when available. Seawater flow rate always 1400 mL per minute. Fed 6 mL per minute of algae culture – head tanks composed of 20L Iso, 12 L </w:t>
+      </w:r>
+      <w:proofErr w:type="spellStart"/>
+      <w:r>
+        <w:t>chaet</w:t>
+      </w:r>
+      <w:proofErr w:type="spellEnd"/>
+      <w:r>
+        <w:t xml:space="preserve"> and 12 L </w:t>
+      </w:r>
+      <w:proofErr w:type="spellStart"/>
+      <w:r>
+        <w:t>Tetraselmis</w:t>
+      </w:r>
+      <w:proofErr w:type="spellEnd"/>
+      <w:r>
+        <w:t xml:space="preserve"> during the experiment, prior to the experiment approximated the same ratio of species. We have PBR data where relative density == 1 is 10 million </w:t>
+      </w:r>
+      <w:proofErr w:type="spellStart"/>
+      <w:r>
+        <w:t>isocrysis</w:t>
+      </w:r>
+      <w:proofErr w:type="spellEnd"/>
+      <w:r>
+        <w:t xml:space="preserve"> cells, and 1/10</w:t>
+      </w:r>
+      <w:r>
+        <w:rPr>
+          <w:vertAlign w:val="superscript"/>
+        </w:rPr>
+        <w:t>th</w:t>
+      </w:r>
+      <w:r>
+        <w:t xml:space="preserve"> (1 = 1 million cells) for </w:t>
+      </w:r>
+      <w:proofErr w:type="spellStart"/>
+      <w:r>
+        <w:t>Tetraselmis</w:t>
+      </w:r>
+      <w:proofErr w:type="spellEnd"/>
+      <w:r>
+        <w:t xml:space="preserve">. We also have </w:t>
+      </w:r>
+      <w:proofErr w:type="spellStart"/>
+      <w:r>
+        <w:t>chaetocerous</w:t>
+      </w:r>
+      <w:proofErr w:type="spellEnd"/>
+      <w:r>
+        <w:t xml:space="preserve"> counts that </w:t>
+      </w:r>
+      <w:proofErr w:type="spellStart"/>
+      <w:r>
+        <w:t>Katyenne</w:t>
+      </w:r>
+      <w:proofErr w:type="spellEnd"/>
+      <w:r>
+        <w:t xml:space="preserve"> has measured</w:t>
+      </w:r>
+      <w:r>
+        <w:t xml:space="preserve"> daily during the first week of the exposure period, relate these values to the relative density of the PBR to back track the cell counts. The mass culture Ply tank has been measured in past months when sufficiently dense via packed cell volume to feed, this value tends to be consistent. </w:t>
+      </w:r>
+    </w:p>
+    <w:p>
+      <w:pPr>
         <w:rPr>
           <w:b/>
           <w:bCs/>
           <w:i/>
           <w:iCs/>
         </w:rPr>
-        <w:t>Re-exposure challenge</w:t>
-      </w:r>
-    </w:p>
-    <w:p>
-      <w:r>
-        <w:t xml:space="preserve">For clarity, the following </w:t>
-      </w:r>
-      <w:r>
-        <w:t>experimental description represents</w:t>
-      </w:r>
-      <w:r>
-        <w:t xml:space="preserve"> rearing chemistry as pCO2 ‘history’ and the two-week experiment as pCO2 ‘challenge’. </w:t>
-      </w:r>
-      <w:r>
-        <w:t>Thirty adult Bay scallops from each pCO2 (N = 90 total scallops</w:t>
-      </w:r>
-      <w:r>
-        <w:t>, pCO2history</w:t>
-      </w:r>
-      <w:r>
-        <w:t xml:space="preserve">) were tagged two weeks prior to a re-exposure challenge and positioned in </w:t>
-      </w:r>
-      <w:r>
-        <w:t>nine tanks with</w:t>
-      </w:r>
-      <w:r>
-        <w:t xml:space="preserve"> flow-through seawater</w:t>
-      </w:r>
-      <w:r>
-        <w:t xml:space="preserve"> (</w:t>
-      </w:r>
-      <w:r>
-        <w:rPr>
+      </w:pPr>
+      <w:r>
+        <w:rPr>
+          <w:b/>
+          <w:bCs/>
           <w:i/>
           <w:iCs/>
         </w:rPr>
-        <w:t>N</w:t>
-      </w:r>
-      <w:r>
-        <w:t>=3 tanks pCO2 treatment-1)</w:t>
-      </w:r>
-      <w:r>
-        <w:t xml:space="preserve">. </w:t>
-      </w:r>
-      <w:r>
-        <w:t>To initiate the experiment</w:t>
-      </w:r>
-      <w:r>
-        <w:t xml:space="preserve">, </w:t>
-      </w:r>
-      <w:r>
-        <w:t xml:space="preserve">twenty </w:t>
-      </w:r>
-      <w:r>
-        <w:t xml:space="preserve">scallops </w:t>
-      </w:r>
-      <w:r>
-        <w:t>were removed from their pCO2 history (6-7 tank-1) and</w:t>
-      </w:r>
-      <w:r>
-        <w:t xml:space="preserve"> position</w:t>
-      </w:r>
-      <w:r>
-        <w:t>ed, in a full reciprocal fashion, within each pCO2 level (</w:t>
-      </w:r>
-      <w:r>
-        <w:t>N</w:t>
-      </w:r>
-      <w:r>
-        <w:t xml:space="preserve">= 10 individuals </w:t>
-      </w:r>
-      <w:r>
-        <w:rPr>
+        <w:t>Re-exposure challenge</w:t>
+      </w:r>
+    </w:p>
+    <w:p>
+      <w:pPr>
+        <w:rPr>
+          <w:b/>
+          <w:bCs/>
           <w:i/>
           <w:iCs/>
         </w:rPr>
-        <w:t>p</w:t>
-      </w:r>
-      <w:r>
-        <w:t>CO</w:t>
-      </w:r>
-      <w:r>
-        <w:rPr>
-          <w:vertAlign w:val="subscript"/>
-        </w:rPr>
-        <w:t>2</w:t>
-      </w:r>
-      <w:r>
-        <w:rPr>
-          <w:vertAlign w:val="subscript"/>
-        </w:rPr>
-        <w:t>_</w:t>
-      </w:r>
-      <w:r>
-        <w:rPr>
-          <w:vertAlign w:val="subscript"/>
-        </w:rPr>
-        <w:t>history</w:t>
-      </w:r>
-      <w:r>
-        <w:rPr>
-          <w:vertAlign w:val="subscript"/>
-        </w:rPr>
-        <w:t xml:space="preserve"> </w:t>
-      </w:r>
-      <w:r>
-        <w:t xml:space="preserve">x </w:t>
+      </w:pPr>
+    </w:p>
+    <w:p>
+      <w:r>
+        <w:t xml:space="preserve">For clarity, the following </w:t>
+      </w:r>
+      <w:r>
+        <w:t>experimental description represents</w:t>
+      </w:r>
+      <w:r>
+        <w:t xml:space="preserve"> rearing chemistry as pCO2 ‘history’ and the two-week experiment as pCO2 ‘challenge’. </w:t>
+      </w:r>
+      <w:r>
+        <w:t>Thirty adult Bay scallops from each pCO2 (N = 90 total scallops</w:t>
+      </w:r>
+      <w:r>
+        <w:t>, pCO2history</w:t>
+      </w:r>
+      <w:r>
+        <w:t xml:space="preserve">) were tagged two weeks prior to a re-exposure challenge and positioned in </w:t>
+      </w:r>
+      <w:r>
+        <w:t>nine tanks with</w:t>
+      </w:r>
+      <w:r>
+        <w:t xml:space="preserve"> flow-through seawater</w:t>
+      </w:r>
+      <w:r>
+        <w:t xml:space="preserve"> (</w:t>
       </w:r>
       <w:r>
         <w:rPr>
           <w:i/>
           <w:iCs/>
         </w:rPr>
-        <w:t>p</w:t>
-      </w:r>
-      <w:r>
-        <w:t>CO</w:t>
-      </w:r>
-      <w:r>
-        <w:rPr>
-          <w:vertAlign w:val="subscript"/>
-        </w:rPr>
-        <w:t>2</w:t>
-      </w:r>
-      <w:r>
-        <w:rPr>
-          <w:vertAlign w:val="subscript"/>
-        </w:rPr>
-        <w:t>_</w:t>
-      </w:r>
-      <w:r>
-        <w:rPr>
-          <w:vertAlign w:val="subscript"/>
-        </w:rPr>
-        <w:t>challenge</w:t>
-      </w:r>
-      <w:r>
-        <w:rPr>
-          <w:vertAlign w:val="superscript"/>
-        </w:rPr>
-        <w:t>-1</w:t>
-      </w:r>
-      <w:r>
-        <w:t xml:space="preserve">) for two weeks. </w:t>
-      </w:r>
-      <w:r>
-        <w:t>S</w:t>
-      </w:r>
-      <w:r>
-        <w:t xml:space="preserve">callops were </w:t>
-      </w:r>
-      <w:r>
-        <w:t>destructively</w:t>
-      </w:r>
-      <w:r>
-        <w:t xml:space="preserve"> sample</w:t>
-      </w:r>
-      <w:r>
-        <w:t>d</w:t>
-      </w:r>
-      <w:r>
-        <w:t xml:space="preserve"> for hemolymph </w:t>
-      </w:r>
-      <w:r>
-        <w:t>extraction and</w:t>
-      </w:r>
-      <w:r>
-        <w:t xml:space="preserve"> gill and adductor tissue </w:t>
-      </w:r>
-      <w:r>
-        <w:t xml:space="preserve">at 24 hours and 14 days of exposure, each time point removed </w:t>
-      </w:r>
-      <w:r>
-        <w:t>45 scallops (</w:t>
+        <w:t>N</w:t>
+      </w:r>
+      <w:r>
+        <w:t>=3 tanks pCO2 treatment-1)</w:t>
+      </w:r>
+      <w:r>
+        <w:t xml:space="preserve">. </w:t>
+      </w:r>
+      <w:r>
+        <w:t>To initiate the experiment</w:t>
+      </w:r>
+      <w:r>
+        <w:t xml:space="preserve">, </w:t>
+      </w:r>
+      <w:r>
+        <w:t xml:space="preserve">twenty </w:t>
+      </w:r>
+      <w:r>
+        <w:t xml:space="preserve">scallops </w:t>
+      </w:r>
+      <w:r>
+        <w:t>were removed from their pCO2 history (6-7 tank-1) and</w:t>
+      </w:r>
+      <w:r>
+        <w:t xml:space="preserve"> position</w:t>
+      </w:r>
+      <w:r>
+        <w:t xml:space="preserve">ed, in a full reciprocal fashion, </w:t>
+      </w:r>
+      <w:r>
+        <w:lastRenderedPageBreak/>
+        <w:t>within each pCO2 level (</w:t>
+      </w:r>
+      <w:r>
+        <w:t>N</w:t>
+      </w:r>
+      <w:r>
+        <w:t xml:space="preserve">= 10 individuals </w:t>
       </w:r>
       <w:r>
         <w:rPr>
           <w:i/>
           <w:iCs/>
         </w:rPr>
-        <w:t>N</w:t>
-      </w:r>
-      <w:r>
-        <w:t>=</w:t>
-      </w:r>
-      <w:r>
-        <w:t>5</w:t>
-      </w:r>
-      <w:r>
-        <w:t xml:space="preserve"> individuals </w:t>
+        <w:t>p</w:t>
+      </w:r>
+      <w:r>
+        <w:t>CO</w:t>
+      </w:r>
+      <w:r>
+        <w:rPr>
+          <w:vertAlign w:val="subscript"/>
+        </w:rPr>
+        <w:t>2</w:t>
+      </w:r>
+      <w:r>
+        <w:rPr>
+          <w:vertAlign w:val="subscript"/>
+        </w:rPr>
+        <w:t>_</w:t>
+      </w:r>
+      <w:r>
+        <w:rPr>
+          <w:vertAlign w:val="subscript"/>
+        </w:rPr>
+        <w:t>history</w:t>
+      </w:r>
+      <w:r>
+        <w:rPr>
+          <w:vertAlign w:val="subscript"/>
+        </w:rPr>
+        <w:t xml:space="preserve"> </w:t>
+      </w:r>
+      <w:r>
+        <w:t xml:space="preserve">x </w:t>
       </w:r>
       <w:r>
         <w:rPr>
@@ -458,160 +489,213 @@
         <w:rPr>
           <w:vertAlign w:val="subscript"/>
         </w:rPr>
-        <w:t>_</w:t>
-      </w:r>
-      <w:r>
-        <w:rPr>
-          <w:vertAlign w:val="subscript"/>
-        </w:rPr>
-        <w:t>history</w:t>
-      </w:r>
-      <w:r>
-        <w:rPr>
-          <w:vertAlign w:val="subscript"/>
-        </w:rPr>
-        <w:t xml:space="preserve"> </w:t>
-      </w:r>
-      <w:r>
-        <w:t xml:space="preserve">x </w:t>
+        <w:t>_challenge</w:t>
+      </w:r>
+      <w:r>
+        <w:rPr>
+          <w:vertAlign w:val="superscript"/>
+        </w:rPr>
+        <w:t>-1</w:t>
+      </w:r>
+      <w:r>
+        <w:t xml:space="preserve">) for two weeks. </w:t>
+      </w:r>
+      <w:r>
+        <w:t>S</w:t>
+      </w:r>
+      <w:r>
+        <w:t xml:space="preserve">callops were </w:t>
+      </w:r>
+      <w:r>
+        <w:t>destructively</w:t>
+      </w:r>
+      <w:r>
+        <w:t xml:space="preserve"> sample</w:t>
+      </w:r>
+      <w:r>
+        <w:t>d</w:t>
+      </w:r>
+      <w:r>
+        <w:t xml:space="preserve"> for hemolymph </w:t>
+      </w:r>
+      <w:r>
+        <w:t>extraction and</w:t>
+      </w:r>
+      <w:r>
+        <w:t xml:space="preserve"> gill and adductor tissue </w:t>
+      </w:r>
+      <w:r>
+        <w:t xml:space="preserve">at 24 hours and 14 days of exposure, each time point removed </w:t>
+      </w:r>
+      <w:r>
+        <w:t>45 scallops (</w:t>
       </w:r>
       <w:r>
         <w:rPr>
           <w:i/>
           <w:iCs/>
         </w:rPr>
-        <w:t>p</w:t>
-      </w:r>
-      <w:r>
-        <w:t>CO</w:t>
-      </w:r>
-      <w:r>
-        <w:rPr>
-          <w:vertAlign w:val="subscript"/>
-        </w:rPr>
-        <w:t>2</w:t>
-      </w:r>
-      <w:r>
-        <w:rPr>
-          <w:vertAlign w:val="subscript"/>
-        </w:rPr>
-        <w:t>_</w:t>
-      </w:r>
-      <w:proofErr w:type="gramStart"/>
-      <w:r>
-        <w:rPr>
-          <w:vertAlign w:val="subscript"/>
-        </w:rPr>
-        <w:t>challenge</w:t>
-      </w:r>
-      <w:r>
-        <w:rPr>
-          <w:vertAlign w:val="superscript"/>
-        </w:rPr>
-        <w:t>-1</w:t>
-      </w:r>
-      <w:proofErr w:type="gramEnd"/>
-      <w:r>
-        <w:t>)</w:t>
-      </w:r>
-      <w:r>
-        <w:t>.</w:t>
-      </w:r>
-      <w:r>
-        <w:t xml:space="preserve"> </w:t>
-      </w:r>
-    </w:p>
-    <w:p>
-      <w:pPr>
-        <w:rPr>
-          <w:b/>
-          <w:bCs/>
+        <w:t>N</w:t>
+      </w:r>
+      <w:r>
+        <w:t>=</w:t>
+      </w:r>
+      <w:r>
+        <w:t>5</w:t>
+      </w:r>
+      <w:r>
+        <w:t xml:space="preserve"> individuals </w:t>
+      </w:r>
+      <w:r>
+        <w:rPr>
           <w:i/>
           <w:iCs/>
         </w:rPr>
-      </w:pPr>
-      <w:r>
-        <w:rPr>
-          <w:b/>
-          <w:bCs/>
+        <w:t>p</w:t>
+      </w:r>
+      <w:r>
+        <w:t>CO</w:t>
+      </w:r>
+      <w:r>
+        <w:rPr>
+          <w:vertAlign w:val="subscript"/>
+        </w:rPr>
+        <w:t>2</w:t>
+      </w:r>
+      <w:r>
+        <w:rPr>
+          <w:vertAlign w:val="subscript"/>
+        </w:rPr>
+        <w:t>_</w:t>
+      </w:r>
+      <w:r>
+        <w:rPr>
+          <w:vertAlign w:val="subscript"/>
+        </w:rPr>
+        <w:t>history</w:t>
+      </w:r>
+      <w:r>
+        <w:rPr>
+          <w:vertAlign w:val="subscript"/>
+        </w:rPr>
+        <w:t xml:space="preserve"> </w:t>
+      </w:r>
+      <w:r>
+        <w:t xml:space="preserve">x </w:t>
+      </w:r>
+      <w:r>
+        <w:rPr>
           <w:i/>
           <w:iCs/>
         </w:rPr>
-        <w:t>Hemolymph extraction and flow cytometry</w:t>
-      </w:r>
-    </w:p>
-    <w:p>
-      <w:r>
-        <w:t>00</w:t>
+        <w:t>p</w:t>
+      </w:r>
+      <w:r>
+        <w:t>CO</w:t>
+      </w:r>
+      <w:r>
+        <w:rPr>
+          <w:vertAlign w:val="subscript"/>
+        </w:rPr>
+        <w:t>2</w:t>
+      </w:r>
+      <w:r>
+        <w:rPr>
+          <w:vertAlign w:val="subscript"/>
+        </w:rPr>
+        <w:t>_</w:t>
+      </w:r>
+      <w:proofErr w:type="gramStart"/>
+      <w:r>
+        <w:rPr>
+          <w:vertAlign w:val="subscript"/>
+        </w:rPr>
+        <w:t>challenge</w:t>
+      </w:r>
+      <w:r>
+        <w:rPr>
+          <w:vertAlign w:val="superscript"/>
+        </w:rPr>
+        <w:t>-1</w:t>
+      </w:r>
+      <w:proofErr w:type="gramEnd"/>
+      <w:r>
+        <w:t>)</w:t>
+      </w:r>
+      <w:r>
+        <w:t>.</w:t>
       </w:r>
       <w:r>
         <w:t xml:space="preserve"> </w:t>
       </w:r>
-      <w:proofErr w:type="spellStart"/>
-      <w:r>
-        <w:t>ul</w:t>
-      </w:r>
-      <w:proofErr w:type="spellEnd"/>
-      <w:r>
-        <w:t xml:space="preserve"> of hemolymph was extracted from the adductor muscle of 45 adult scallops (spawned August 2022) on May 2</w:t>
-      </w:r>
-      <w:r>
-        <w:rPr>
-          <w:vertAlign w:val="superscript"/>
-        </w:rPr>
-        <w:t>nd</w:t>
-      </w:r>
-      <w:r>
-        <w:t xml:space="preserve"> and May 16</w:t>
-      </w:r>
-      <w:r>
-        <w:rPr>
-          <w:vertAlign w:val="superscript"/>
-        </w:rPr>
-        <w:t>th</w:t>
-      </w:r>
-      <w:r>
-        <w:t xml:space="preserve"> 2023 </w:t>
-      </w:r>
-      <w:proofErr w:type="gramStart"/>
-      <w:r>
-        <w:t>( ~</w:t>
-      </w:r>
-      <w:proofErr w:type="gramEnd"/>
-      <w:r>
-        <w:t xml:space="preserve">1.5 years in age). </w:t>
-      </w:r>
-    </w:p>
-    <w:p>
-      <w:pPr>
-        <w:rPr>
-          <w:b/>
-          <w:bCs/>
-        </w:rPr>
-      </w:pPr>
-      <w:r>
+    </w:p>
+    <w:p>
+      <w:pPr>
         <w:rPr>
           <w:b/>
           <w:bCs/>
           <w:i/>
           <w:iCs/>
         </w:rPr>
-        <w:t xml:space="preserve">Tissue homogenate assays </w:t>
-      </w:r>
-    </w:p>
-    <w:p>
-      <w:r>
-        <w:t>Cellular spectrophotometric assays</w:t>
-      </w:r>
-    </w:p>
-    <w:p>
-      <w:pPr>
+      </w:pPr>
+      <w:r>
         <w:rPr>
           <w:b/>
           <w:bCs/>
           <w:i/>
           <w:iCs/>
         </w:rPr>
+        <w:t>Hemolymph extraction and flow cytometry</w:t>
+      </w:r>
+    </w:p>
+    <w:p>
+      <w:r>
+        <w:t>00</w:t>
+      </w:r>
+      <w:r>
+        <w:t xml:space="preserve"> </w:t>
+      </w:r>
+      <w:proofErr w:type="spellStart"/>
+      <w:r>
+        <w:t>ul</w:t>
+      </w:r>
+      <w:proofErr w:type="spellEnd"/>
+      <w:r>
+        <w:t xml:space="preserve"> of hemolymph was extracted from the adductor muscle of 45 adult scallops (spawned August 2022) on May 2</w:t>
+      </w:r>
+      <w:r>
+        <w:rPr>
+          <w:vertAlign w:val="superscript"/>
+        </w:rPr>
+        <w:t>nd</w:t>
+      </w:r>
+      <w:r>
+        <w:t xml:space="preserve"> and May 16</w:t>
+      </w:r>
+      <w:r>
+        <w:rPr>
+          <w:vertAlign w:val="superscript"/>
+        </w:rPr>
+        <w:t>th</w:t>
+      </w:r>
+      <w:r>
+        <w:t xml:space="preserve"> 2023 </w:t>
+      </w:r>
+      <w:proofErr w:type="gramStart"/>
+      <w:r>
+        <w:t>( ~</w:t>
+      </w:r>
+      <w:proofErr w:type="gramEnd"/>
+      <w:r>
+        <w:t xml:space="preserve">1.5 years in age). </w:t>
+      </w:r>
+    </w:p>
+    <w:p>
+      <w:pPr>
+        <w:rPr>
+          <w:b/>
+          <w:bCs/>
+        </w:rPr>
       </w:pPr>
       <w:r>
         <w:rPr>
@@ -620,7 +704,12 @@
           <w:i/>
           <w:iCs/>
         </w:rPr>
-        <w:t>Gene expression</w:t>
+        <w:t xml:space="preserve">Tissue homogenate assays </w:t>
+      </w:r>
+    </w:p>
+    <w:p>
+      <w:r>
+        <w:t>Cellular spectrophotometric assays</w:t>
       </w:r>
     </w:p>
     <w:p>
@@ -639,7 +728,25 @@
           <w:i/>
           <w:iCs/>
         </w:rPr>
-        <w:lastRenderedPageBreak/>
+        <w:t>Gene expression</w:t>
+      </w:r>
+    </w:p>
+    <w:p>
+      <w:pPr>
+        <w:rPr>
+          <w:b/>
+          <w:bCs/>
+          <w:i/>
+          <w:iCs/>
+        </w:rPr>
+      </w:pPr>
+      <w:r>
+        <w:rPr>
+          <w:b/>
+          <w:bCs/>
+          <w:i/>
+          <w:iCs/>
+        </w:rPr>
         <w:t>Seawater chemistry</w:t>
       </w:r>
     </w:p>
@@ -1005,6 +1112,7 @@
     </w:p>
     <w:p>
       <w:r>
+        <w:lastRenderedPageBreak/>
         <w:t xml:space="preserve">Experiment timeline </w:t>
       </w:r>
     </w:p>
@@ -1362,7 +1470,6 @@
         </w:rPr>
       </w:pPr>
       <w:r>
-        <w:lastRenderedPageBreak/>
         <w:t xml:space="preserve">#s </w:t>
       </w:r>
       <w:r>
